--- a/Iterm快捷键.docx
+++ b/Iterm快捷键.docx
@@ -3,6 +3,9 @@
 <w:document xmlns:wpc="http://schemas.microsoft.com/office/word/2010/wordprocessingCanvas" xmlns:cx="http://schemas.microsoft.com/office/drawing/2014/chartex" xmlns:cx1="http://schemas.microsoft.com/office/drawing/2015/9/8/chartex" xmlns:cx2="http://schemas.microsoft.com/office/drawing/2015/10/21/chartex" xmlns:cx3="http://schemas.microsoft.com/office/drawing/2016/5/9/chartex" xmlns:cx4="http://schemas.microsoft.com/office/drawing/2016/5/10/chartex" xmlns:cx5="http://schemas.microsoft.com/office/drawing/2016/5/11/chartex" xmlns:cx6="http://schemas.microsoft.com/office/drawing/2016/5/12/chartex" xmlns:cx7="http://schemas.microsoft.com/office/drawing/2016/5/13/chartex" xmlns:cx8="http://schemas.microsoft.com/office/drawing/2016/5/14/chartex" xmlns:mc="http://schemas.openxmlformats.org/markup-compatibility/2006" xmlns:aink="http://schemas.microsoft.com/office/drawing/2016/ink" xmlns:am3d="http://schemas.microsoft.com/office/drawing/2017/model3d" xmlns:o="urn:schemas-microsoft-com:office:office" xmlns:r="http://schemas.openxmlformats.org/officeDocument/2006/relationships" xmlns:m="http://schemas.openxmlformats.org/officeDocument/2006/math" xmlns:v="urn:schemas-microsoft-com:vml" xmlns:wp14="http://schemas.microsoft.com/office/word/2010/wordprocessingDrawing" xmlns:wp="http://schemas.openxmlformats.org/drawingml/2006/wordprocessingDrawing" xmlns:w10="urn:schemas-microsoft-com:office:word" xmlns:w="http://schemas.openxmlformats.org/wordprocessingml/2006/main" xmlns:w14="http://schemas.microsoft.com/office/word/2010/wordml" xmlns:w15="http://schemas.microsoft.com/office/word/2012/wordml" xmlns:w16cid="http://schemas.microsoft.com/office/word/2016/wordml/cid" xmlns:w16se="http://schemas.microsoft.com/office/word/2015/wordml/symex" xmlns:wpg="http://schemas.microsoft.com/office/word/2010/wordprocessingGroup" xmlns:wpi="http://schemas.microsoft.com/office/word/2010/wordprocessingInk" xmlns:wne="http://schemas.microsoft.com/office/word/2006/wordml" xmlns:wps="http://schemas.microsoft.com/office/word/2010/wordprocessingShape" mc:Ignorable="w14 w15 w16se w16cid wp14">
   <w:body>
     <w:p>
+      <w:pPr>
+        <w:outlineLvl w:val="0"/>
+      </w:pPr>
       <w:proofErr w:type="spellStart"/>
       <w:r>
         <w:rPr>
@@ -629,38 +632,38 @@
         <w:spacing w:line="280" w:lineRule="atLeast"/>
         <w:jc w:val="left"/>
         <w:rPr>
+          <w:rFonts w:ascii="Courier" w:hAnsi="Courier" w:cs="Courier"/>
+          <w:color w:val="FF0000"/>
+          <w:kern w:val="0"/>
+          <w:sz w:val="24"/>
+        </w:rPr>
+      </w:pPr>
+      <w:r>
+        <w:rPr>
+          <w:rFonts w:ascii="Courier" w:hAnsi="Courier" w:cs="Courier"/>
+          <w:color w:val="FF0000"/>
+          <w:kern w:val="0"/>
+          <w:sz w:val="24"/>
+        </w:rPr>
+        <w:t>清除当前行：</w:t>
+      </w:r>
+      <w:r>
+        <w:rPr>
+          <w:rFonts w:ascii="Courier" w:hAnsi="Courier" w:cs="Courier"/>
+          <w:color w:val="FF0000"/>
+          <w:kern w:val="0"/>
+          <w:sz w:val="24"/>
+        </w:rPr>
+        <w:t>ctrl + u (</w:t>
+      </w:r>
+      <w:r>
+        <w:rPr>
           <w:rFonts w:ascii="Courier" w:hAnsi="Courier" w:cs="Courier" w:hint="eastAsia"/>
           <w:color w:val="FF0000"/>
           <w:kern w:val="0"/>
           <w:sz w:val="24"/>
         </w:rPr>
-      </w:pPr>
-      <w:r>
-        <w:rPr>
-          <w:rFonts w:ascii="Courier" w:hAnsi="Courier" w:cs="Courier"/>
-          <w:color w:val="FF0000"/>
-          <w:kern w:val="0"/>
-          <w:sz w:val="24"/>
-        </w:rPr>
-        <w:t>清除当前行：</w:t>
-      </w:r>
-      <w:r>
-        <w:rPr>
-          <w:rFonts w:ascii="Courier" w:hAnsi="Courier" w:cs="Courier"/>
-          <w:color w:val="FF0000"/>
-          <w:kern w:val="0"/>
-          <w:sz w:val="24"/>
-        </w:rPr>
-        <w:t>ctrl + u</w:t>
-      </w:r>
-      <w:r>
-        <w:rPr>
-          <w:rFonts w:ascii="Courier" w:hAnsi="Courier" w:cs="Courier"/>
-          <w:color w:val="FF0000"/>
-          <w:kern w:val="0"/>
-          <w:sz w:val="24"/>
-        </w:rPr>
-        <w:t xml:space="preserve"> (</w:t>
+        <w:t>清除</w:t>
       </w:r>
       <w:r>
         <w:rPr>
@@ -669,7 +672,7 @@
           <w:kern w:val="0"/>
           <w:sz w:val="24"/>
         </w:rPr>
-        <w:t>清除光标到行首的内容</w:t>
+        <w:t>整行</w:t>
       </w:r>
       <w:r>
         <w:rPr>
@@ -737,7 +740,56 @@
         <w:spacing w:line="280" w:lineRule="atLeast"/>
         <w:jc w:val="left"/>
         <w:rPr>
-          <w:rFonts w:ascii="Courier" w:hAnsi="Courier" w:cs="Courier" w:hint="eastAsia"/>
+          <w:rFonts w:ascii="Courier" w:hAnsi="Courier" w:cs="Courier"/>
+          <w:color w:val="000000"/>
+          <w:kern w:val="0"/>
+          <w:sz w:val="24"/>
+        </w:rPr>
+      </w:pPr>
+    </w:p>
+    <w:p>
+      <w:pPr>
+        <w:autoSpaceDE w:val="0"/>
+        <w:autoSpaceDN w:val="0"/>
+        <w:adjustRightInd w:val="0"/>
+        <w:spacing w:line="280" w:lineRule="atLeast"/>
+        <w:jc w:val="left"/>
+        <w:rPr>
+          <w:rFonts w:ascii="Courier" w:hAnsi="Courier" w:cs="Courier"/>
+          <w:color w:val="000000"/>
+          <w:kern w:val="0"/>
+          <w:sz w:val="24"/>
+        </w:rPr>
+      </w:pPr>
+      <w:r>
+        <w:rPr>
+          <w:rFonts w:ascii="Courier" w:hAnsi="Courier" w:cs="Courier"/>
+          <w:color w:val="000000"/>
+          <w:kern w:val="0"/>
+          <w:sz w:val="24"/>
+        </w:rPr>
+        <w:lastRenderedPageBreak/>
+        <w:t>到行首：</w:t>
+      </w:r>
+      <w:r>
+        <w:rPr>
+          <w:rFonts w:ascii="Courier" w:hAnsi="Courier" w:cs="Courier"/>
+          <w:color w:val="000000"/>
+          <w:kern w:val="0"/>
+          <w:sz w:val="24"/>
+        </w:rPr>
+        <w:t>ctrl + a</w:t>
+      </w:r>
+    </w:p>
+    <w:p>
+      <w:pPr>
+        <w:autoSpaceDE w:val="0"/>
+        <w:autoSpaceDN w:val="0"/>
+        <w:adjustRightInd w:val="0"/>
+        <w:spacing w:line="280" w:lineRule="atLeast"/>
+        <w:jc w:val="left"/>
+        <w:rPr>
+          <w:rFonts w:ascii="Courier" w:hAnsi="Courier" w:cs="Courier"/>
           <w:color w:val="000000"/>
           <w:kern w:val="0"/>
           <w:sz w:val="24"/>
@@ -767,55 +819,6 @@
           <w:kern w:val="0"/>
           <w:sz w:val="24"/>
         </w:rPr>
-        <w:lastRenderedPageBreak/>
-        <w:t>到行首：</w:t>
-      </w:r>
-      <w:r>
-        <w:rPr>
-          <w:rFonts w:ascii="Courier" w:hAnsi="Courier" w:cs="Courier"/>
-          <w:color w:val="000000"/>
-          <w:kern w:val="0"/>
-          <w:sz w:val="24"/>
-        </w:rPr>
-        <w:t>ctrl + a</w:t>
-      </w:r>
-    </w:p>
-    <w:p>
-      <w:pPr>
-        <w:autoSpaceDE w:val="0"/>
-        <w:autoSpaceDN w:val="0"/>
-        <w:adjustRightInd w:val="0"/>
-        <w:spacing w:line="280" w:lineRule="atLeast"/>
-        <w:jc w:val="left"/>
-        <w:rPr>
-          <w:rFonts w:ascii="Courier" w:hAnsi="Courier" w:cs="Courier"/>
-          <w:color w:val="000000"/>
-          <w:kern w:val="0"/>
-          <w:sz w:val="24"/>
-        </w:rPr>
-      </w:pPr>
-    </w:p>
-    <w:p>
-      <w:pPr>
-        <w:autoSpaceDE w:val="0"/>
-        <w:autoSpaceDN w:val="0"/>
-        <w:adjustRightInd w:val="0"/>
-        <w:spacing w:line="280" w:lineRule="atLeast"/>
-        <w:jc w:val="left"/>
-        <w:rPr>
-          <w:rFonts w:ascii="Courier" w:hAnsi="Courier" w:cs="Courier"/>
-          <w:color w:val="000000"/>
-          <w:kern w:val="0"/>
-          <w:sz w:val="24"/>
-        </w:rPr>
-      </w:pPr>
-      <w:r>
-        <w:rPr>
-          <w:rFonts w:ascii="Courier" w:hAnsi="Courier" w:cs="Courier"/>
-          <w:color w:val="000000"/>
-          <w:kern w:val="0"/>
-          <w:sz w:val="24"/>
-        </w:rPr>
         <w:t>到行尾：</w:t>
       </w:r>
       <w:r>
@@ -836,121 +839,7 @@
         <w:spacing w:line="280" w:lineRule="atLeast"/>
         <w:jc w:val="left"/>
         <w:rPr>
-          <w:rFonts w:ascii="Courier" w:hAnsi="Courier" w:cs="Courier"/>
-          <w:color w:val="000000"/>
-          <w:kern w:val="0"/>
-          <w:sz w:val="24"/>
-        </w:rPr>
-      </w:pPr>
-    </w:p>
-    <w:p>
-      <w:pPr>
-        <w:autoSpaceDE w:val="0"/>
-        <w:autoSpaceDN w:val="0"/>
-        <w:adjustRightInd w:val="0"/>
-        <w:spacing w:line="280" w:lineRule="atLeast"/>
-        <w:jc w:val="left"/>
-        <w:rPr>
-          <w:rFonts w:ascii="Courier" w:hAnsi="Courier" w:cs="Courier"/>
-          <w:color w:val="000000"/>
-          <w:kern w:val="0"/>
-          <w:sz w:val="24"/>
-        </w:rPr>
-      </w:pPr>
-      <w:r>
-        <w:rPr>
-          <w:rFonts w:ascii="Courier" w:hAnsi="Courier" w:cs="Courier"/>
-          <w:color w:val="000000"/>
-          <w:kern w:val="0"/>
-          <w:sz w:val="24"/>
-        </w:rPr>
-        <w:t>前进后退：</w:t>
-      </w:r>
-      <w:r>
-        <w:rPr>
-          <w:rFonts w:ascii="Courier" w:hAnsi="Courier" w:cs="Courier"/>
-          <w:color w:val="000000"/>
-          <w:kern w:val="0"/>
-          <w:sz w:val="24"/>
-        </w:rPr>
-        <w:t>ctrl + f/b (</w:t>
-      </w:r>
-      <w:r>
-        <w:rPr>
-          <w:rFonts w:ascii="Courier" w:hAnsi="Courier" w:cs="Courier"/>
-          <w:color w:val="000000"/>
-          <w:kern w:val="0"/>
-          <w:sz w:val="24"/>
-        </w:rPr>
-        <w:t>相当于左右方向键</w:t>
-      </w:r>
-      <w:r>
-        <w:rPr>
-          <w:rFonts w:ascii="Courier" w:hAnsi="Courier" w:cs="Courier"/>
-          <w:color w:val="000000"/>
-          <w:kern w:val="0"/>
-          <w:sz w:val="24"/>
-        </w:rPr>
-        <w:t>)</w:t>
-      </w:r>
-    </w:p>
-    <w:p>
-      <w:pPr>
-        <w:autoSpaceDE w:val="0"/>
-        <w:autoSpaceDN w:val="0"/>
-        <w:adjustRightInd w:val="0"/>
-        <w:spacing w:line="280" w:lineRule="atLeast"/>
-        <w:jc w:val="left"/>
-        <w:rPr>
-          <w:rFonts w:ascii="Courier" w:hAnsi="Courier" w:cs="Courier"/>
-          <w:color w:val="000000"/>
-          <w:kern w:val="0"/>
-          <w:sz w:val="24"/>
-        </w:rPr>
-      </w:pPr>
-    </w:p>
-    <w:p>
-      <w:pPr>
-        <w:autoSpaceDE w:val="0"/>
-        <w:autoSpaceDN w:val="0"/>
-        <w:adjustRightInd w:val="0"/>
-        <w:spacing w:line="280" w:lineRule="atLeast"/>
-        <w:jc w:val="left"/>
-        <w:rPr>
-          <w:rFonts w:ascii="Courier" w:hAnsi="Courier" w:cs="Courier"/>
-          <w:color w:val="000000"/>
-          <w:kern w:val="0"/>
-          <w:sz w:val="24"/>
-        </w:rPr>
-      </w:pPr>
-      <w:r>
-        <w:rPr>
-          <w:rFonts w:ascii="Courier" w:hAnsi="Courier" w:cs="Courier"/>
-          <w:color w:val="000000"/>
-          <w:kern w:val="0"/>
-          <w:sz w:val="24"/>
-        </w:rPr>
-        <w:t>上一条命令：</w:t>
-      </w:r>
-      <w:r>
-        <w:rPr>
-          <w:rFonts w:ascii="Courier" w:hAnsi="Courier" w:cs="Courier"/>
-          <w:color w:val="000000"/>
-          <w:kern w:val="0"/>
-          <w:sz w:val="24"/>
-        </w:rPr>
-        <w:t>ctrl + p</w:t>
-      </w:r>
-    </w:p>
-    <w:p>
-      <w:pPr>
-        <w:autoSpaceDE w:val="0"/>
-        <w:autoSpaceDN w:val="0"/>
-        <w:adjustRightInd w:val="0"/>
-        <w:spacing w:line="280" w:lineRule="atLeast"/>
-        <w:jc w:val="left"/>
-        <w:rPr>
-          <w:rFonts w:ascii="Courier" w:hAnsi="Courier" w:cs="Courier"/>
+          <w:rFonts w:ascii="Courier" w:hAnsi="Courier" w:cs="Courier" w:hint="eastAsia"/>
           <w:color w:val="000000"/>
           <w:kern w:val="0"/>
           <w:sz w:val="24"/>
@@ -998,181 +887,22 @@
         <w:spacing w:line="280" w:lineRule="atLeast"/>
         <w:jc w:val="left"/>
         <w:rPr>
-          <w:rFonts w:ascii="Courier" w:hAnsi="Courier" w:cs="Courier"/>
-          <w:color w:val="000000"/>
-          <w:kern w:val="0"/>
-          <w:sz w:val="24"/>
-        </w:rPr>
-      </w:pPr>
-    </w:p>
-    <w:p>
-      <w:pPr>
-        <w:autoSpaceDE w:val="0"/>
-        <w:autoSpaceDN w:val="0"/>
-        <w:adjustRightInd w:val="0"/>
-        <w:spacing w:line="280" w:lineRule="atLeast"/>
-        <w:jc w:val="left"/>
-        <w:rPr>
-          <w:rFonts w:ascii="Courier" w:hAnsi="Courier" w:cs="Courier"/>
-          <w:color w:val="000000"/>
-          <w:kern w:val="0"/>
-          <w:sz w:val="24"/>
-        </w:rPr>
-      </w:pPr>
-      <w:r>
-        <w:rPr>
-          <w:rFonts w:ascii="Courier" w:hAnsi="Courier" w:cs="Courier"/>
-          <w:color w:val="000000"/>
-          <w:kern w:val="0"/>
-          <w:sz w:val="24"/>
-        </w:rPr>
-        <w:t>删除当前光标的字符：</w:t>
-      </w:r>
-      <w:r>
-        <w:rPr>
-          <w:rFonts w:ascii="Courier" w:hAnsi="Courier" w:cs="Courier"/>
-          <w:color w:val="000000"/>
-          <w:kern w:val="0"/>
-          <w:sz w:val="24"/>
-        </w:rPr>
-        <w:t>ctrl + d</w:t>
-      </w:r>
-    </w:p>
-    <w:p>
-      <w:pPr>
-        <w:autoSpaceDE w:val="0"/>
-        <w:autoSpaceDN w:val="0"/>
-        <w:adjustRightInd w:val="0"/>
-        <w:spacing w:line="280" w:lineRule="atLeast"/>
-        <w:jc w:val="left"/>
-        <w:rPr>
-          <w:rFonts w:ascii="Courier" w:hAnsi="Courier" w:cs="Courier"/>
-          <w:color w:val="000000"/>
-          <w:kern w:val="0"/>
-          <w:sz w:val="24"/>
-        </w:rPr>
-      </w:pPr>
-    </w:p>
-    <w:p>
-      <w:pPr>
-        <w:autoSpaceDE w:val="0"/>
-        <w:autoSpaceDN w:val="0"/>
-        <w:adjustRightInd w:val="0"/>
-        <w:spacing w:line="280" w:lineRule="atLeast"/>
-        <w:jc w:val="left"/>
-        <w:rPr>
-          <w:rFonts w:ascii="Courier" w:hAnsi="Courier" w:cs="Courier"/>
-          <w:color w:val="000000"/>
-          <w:kern w:val="0"/>
-          <w:sz w:val="24"/>
-        </w:rPr>
-      </w:pPr>
-      <w:r>
-        <w:rPr>
-          <w:rFonts w:ascii="Courier" w:hAnsi="Courier" w:cs="Courier"/>
-          <w:color w:val="000000"/>
-          <w:kern w:val="0"/>
-          <w:sz w:val="24"/>
-        </w:rPr>
-        <w:t>删除光标之前的字符：</w:t>
-      </w:r>
-      <w:r>
-        <w:rPr>
-          <w:rFonts w:ascii="Courier" w:hAnsi="Courier" w:cs="Courier"/>
-          <w:color w:val="000000"/>
-          <w:kern w:val="0"/>
-          <w:sz w:val="24"/>
-        </w:rPr>
-        <w:t>ctrl + h</w:t>
-      </w:r>
-    </w:p>
-    <w:p>
-      <w:pPr>
-        <w:autoSpaceDE w:val="0"/>
-        <w:autoSpaceDN w:val="0"/>
-        <w:adjustRightInd w:val="0"/>
-        <w:spacing w:line="280" w:lineRule="atLeast"/>
-        <w:jc w:val="left"/>
-        <w:rPr>
-          <w:rFonts w:ascii="Courier" w:hAnsi="Courier" w:cs="Courier"/>
-          <w:color w:val="000000"/>
-          <w:kern w:val="0"/>
-          <w:sz w:val="24"/>
-        </w:rPr>
-      </w:pPr>
-    </w:p>
-    <w:p>
-      <w:pPr>
-        <w:autoSpaceDE w:val="0"/>
-        <w:autoSpaceDN w:val="0"/>
-        <w:adjustRightInd w:val="0"/>
-        <w:spacing w:line="280" w:lineRule="atLeast"/>
-        <w:jc w:val="left"/>
-        <w:rPr>
-          <w:rFonts w:ascii="Courier" w:hAnsi="Courier" w:cs="Courier"/>
-          <w:color w:val="000000"/>
-          <w:kern w:val="0"/>
-          <w:sz w:val="24"/>
-        </w:rPr>
-      </w:pPr>
-      <w:r>
-        <w:rPr>
-          <w:rFonts w:ascii="Courier" w:hAnsi="Courier" w:cs="Courier"/>
-          <w:color w:val="000000"/>
-          <w:kern w:val="0"/>
-          <w:sz w:val="24"/>
-        </w:rPr>
-        <w:t>删除光标之前的单词：</w:t>
-      </w:r>
-      <w:r>
-        <w:rPr>
-          <w:rFonts w:ascii="Courier" w:hAnsi="Courier" w:cs="Courier"/>
-          <w:color w:val="000000"/>
-          <w:kern w:val="0"/>
-          <w:sz w:val="24"/>
-        </w:rPr>
-        <w:t>ctrl + w</w:t>
-      </w:r>
-    </w:p>
-    <w:p>
-      <w:pPr>
-        <w:autoSpaceDE w:val="0"/>
-        <w:autoSpaceDN w:val="0"/>
-        <w:adjustRightInd w:val="0"/>
-        <w:spacing w:line="280" w:lineRule="atLeast"/>
-        <w:jc w:val="left"/>
-        <w:rPr>
-          <w:rFonts w:ascii="Courier" w:hAnsi="Courier" w:cs="Courier"/>
-          <w:color w:val="000000"/>
-          <w:kern w:val="0"/>
-          <w:sz w:val="24"/>
-        </w:rPr>
-      </w:pPr>
-    </w:p>
-    <w:p>
-      <w:pPr>
-        <w:autoSpaceDE w:val="0"/>
-        <w:autoSpaceDN w:val="0"/>
-        <w:adjustRightInd w:val="0"/>
-        <w:spacing w:line="280" w:lineRule="atLeast"/>
-        <w:jc w:val="left"/>
-        <w:rPr>
-          <w:rFonts w:ascii="Courier" w:hAnsi="Courier" w:cs="Courier"/>
-          <w:color w:val="000000"/>
-          <w:kern w:val="0"/>
-          <w:sz w:val="24"/>
-        </w:rPr>
-      </w:pPr>
-    </w:p>
-    <w:p>
-      <w:pPr>
-        <w:autoSpaceDE w:val="0"/>
-        <w:autoSpaceDN w:val="0"/>
-        <w:adjustRightInd w:val="0"/>
-        <w:spacing w:line="280" w:lineRule="atLeast"/>
-        <w:jc w:val="left"/>
-        <w:rPr>
-          <w:rFonts w:ascii="Courier" w:hAnsi="Courier" w:cs="Courier"/>
+          <w:rFonts w:ascii="Courier" w:hAnsi="Courier" w:cs="Courier" w:hint="eastAsia"/>
+          <w:color w:val="000000"/>
+          <w:kern w:val="0"/>
+          <w:sz w:val="24"/>
+        </w:rPr>
+      </w:pPr>
+    </w:p>
+    <w:p>
+      <w:pPr>
+        <w:autoSpaceDE w:val="0"/>
+        <w:autoSpaceDN w:val="0"/>
+        <w:adjustRightInd w:val="0"/>
+        <w:spacing w:line="280" w:lineRule="atLeast"/>
+        <w:jc w:val="left"/>
+        <w:rPr>
+          <w:rFonts w:ascii="Courier" w:hAnsi="Courier" w:cs="Courier" w:hint="eastAsia"/>
           <w:color w:val="000000"/>
           <w:kern w:val="0"/>
           <w:sz w:val="24"/>
@@ -1772,39 +1502,6 @@
           <w:sz w:val="24"/>
         </w:rPr>
       </w:pPr>
-      <w:r>
-        <w:rPr>
-          <w:rFonts w:ascii="Courier" w:hAnsi="Courier" w:cs="Courier"/>
-          <w:color w:val="000000"/>
-          <w:kern w:val="0"/>
-          <w:sz w:val="24"/>
-        </w:rPr>
-        <w:t xml:space="preserve">ctrl + u </w:t>
-      </w:r>
-      <w:r>
-        <w:rPr>
-          <w:rFonts w:ascii="Courier" w:hAnsi="Courier" w:cs="Courier"/>
-          <w:color w:val="000000"/>
-          <w:kern w:val="0"/>
-          <w:sz w:val="24"/>
-        </w:rPr>
-        <w:t>清空当前行，无论光标在什么位置</w:t>
-      </w:r>
-    </w:p>
-    <w:p>
-      <w:pPr>
-        <w:autoSpaceDE w:val="0"/>
-        <w:autoSpaceDN w:val="0"/>
-        <w:adjustRightInd w:val="0"/>
-        <w:spacing w:line="280" w:lineRule="atLeast"/>
-        <w:jc w:val="left"/>
-        <w:rPr>
-          <w:rFonts w:ascii="Courier" w:hAnsi="Courier" w:cs="Courier"/>
-          <w:color w:val="000000"/>
-          <w:kern w:val="0"/>
-          <w:sz w:val="24"/>
-        </w:rPr>
-      </w:pPr>
     </w:p>
     <w:p>
       <w:pPr>
@@ -1964,7 +1661,7 @@
         <w:spacing w:line="280" w:lineRule="atLeast"/>
         <w:jc w:val="left"/>
         <w:rPr>
-          <w:rFonts w:ascii="Courier" w:hAnsi="Courier" w:cs="Courier"/>
+          <w:rFonts w:ascii="Courier" w:hAnsi="Courier" w:cs="Courier" w:hint="eastAsia"/>
           <w:color w:val="000000"/>
           <w:kern w:val="0"/>
           <w:sz w:val="24"/>
@@ -2024,25 +1721,36 @@
           <w:kern w:val="0"/>
           <w:sz w:val="24"/>
         </w:rPr>
-        <w:t>，这个也可以用过</w:t>
-      </w:r>
-      <w:r>
-        <w:rPr>
-          <w:rFonts w:ascii="Courier" w:hAnsi="Courier" w:cs="Courier"/>
-          <w:color w:val="000000"/>
-          <w:kern w:val="0"/>
-          <w:sz w:val="24"/>
-        </w:rPr>
-        <w:t xml:space="preserve"> Alfred </w:t>
-      </w:r>
-      <w:r>
-        <w:rPr>
-          <w:rFonts w:ascii="Courier" w:hAnsi="Courier" w:cs="Courier"/>
-          <w:color w:val="000000"/>
-          <w:kern w:val="0"/>
-          <w:sz w:val="24"/>
-        </w:rPr>
-        <w:t>实现</w:t>
+        <w:t>，</w:t>
+      </w:r>
+      <w:r>
+        <w:rPr>
+          <w:rFonts w:ascii="Courier" w:hAnsi="Courier" w:cs="Courier" w:hint="eastAsia"/>
+          <w:color w:val="000000"/>
+          <w:kern w:val="0"/>
+          <w:sz w:val="24"/>
+        </w:rPr>
+        <w:t>设置为</w:t>
+      </w:r>
+      <w:proofErr w:type="spellStart"/>
+      <w:r>
+        <w:rPr>
+          <w:rFonts w:ascii="Courier" w:hAnsi="Courier" w:cs="Courier" w:hint="eastAsia"/>
+          <w:color w:val="000000"/>
+          <w:kern w:val="0"/>
+          <w:sz w:val="24"/>
+        </w:rPr>
+        <w:t>cmd</w:t>
+      </w:r>
+      <w:proofErr w:type="spellEnd"/>
+      <w:r>
+        <w:rPr>
+          <w:rFonts w:ascii="Courier" w:hAnsi="Courier" w:cs="Courier"/>
+          <w:color w:val="000000"/>
+          <w:kern w:val="0"/>
+          <w:sz w:val="24"/>
+        </w:rPr>
+        <w:t>+.</w:t>
       </w:r>
     </w:p>
     <w:p>
@@ -2052,6 +1760,17 @@
         <w:adjustRightInd w:val="0"/>
         <w:spacing w:after="280" w:line="340" w:lineRule="atLeast"/>
         <w:jc w:val="left"/>
+        <w:rPr>
+          <w:rFonts w:ascii="Times" w:hAnsi="Times" w:cs="Times" w:hint="eastAsia"/>
+          <w:b/>
+          <w:bCs/>
+          <w:color w:val="000000"/>
+          <w:kern w:val="0"/>
+          <w:sz w:val="28"/>
+          <w:szCs w:val="28"/>
+        </w:rPr>
+      </w:pPr>
+      <w:r>
         <w:rPr>
           <w:rFonts w:ascii="Times" w:hAnsi="Times" w:cs="Times"/>
           <w:b/>
@@ -2061,17 +1780,7 @@
           <w:sz w:val="28"/>
           <w:szCs w:val="28"/>
         </w:rPr>
-      </w:pPr>
-      <w:r>
-        <w:rPr>
-          <w:rFonts w:ascii="Times" w:hAnsi="Times" w:cs="Times"/>
-          <w:b/>
-          <w:bCs/>
-          <w:color w:val="000000"/>
-          <w:kern w:val="0"/>
-          <w:sz w:val="28"/>
-          <w:szCs w:val="28"/>
-        </w:rPr>
+        <w:lastRenderedPageBreak/>
         <w:t>常用的一些快捷键</w:t>
       </w:r>
     </w:p>
@@ -2082,58 +1791,45 @@
         <w:adjustRightInd w:val="0"/>
         <w:spacing w:line="280" w:lineRule="atLeast"/>
         <w:jc w:val="left"/>
-        <w:rPr>
-          <w:rFonts w:ascii="Courier" w:hAnsi="Courier" w:cs="Courier"/>
-          <w:color w:val="000000"/>
-          <w:kern w:val="0"/>
-          <w:sz w:val="24"/>
-        </w:rPr>
-      </w:pPr>
-      <w:r>
-        <w:rPr>
-          <w:rFonts w:ascii="Cambria Math" w:hAnsi="Cambria Math" w:cs="Cambria Math"/>
-          <w:color w:val="000000"/>
-          <w:kern w:val="0"/>
-          <w:sz w:val="24"/>
-        </w:rPr>
-        <w:t>⌘</w:t>
-      </w:r>
-      <w:r>
-        <w:rPr>
-          <w:rFonts w:ascii="Courier" w:hAnsi="Courier" w:cs="Courier"/>
-          <w:color w:val="000000"/>
-          <w:kern w:val="0"/>
-          <w:sz w:val="24"/>
-        </w:rPr>
-        <w:t xml:space="preserve"> + 1 / 2 </w:t>
-      </w:r>
-      <w:r>
-        <w:rPr>
-          <w:rFonts w:ascii="Courier" w:hAnsi="Courier" w:cs="Courier"/>
-          <w:color w:val="000000"/>
-          <w:kern w:val="0"/>
-          <w:sz w:val="24"/>
-        </w:rPr>
-        <w:t>左右</w:t>
-      </w:r>
-      <w:r>
-        <w:rPr>
-          <w:rFonts w:ascii="Courier" w:hAnsi="Courier" w:cs="Courier"/>
-          <w:color w:val="000000"/>
-          <w:kern w:val="0"/>
-          <w:sz w:val="24"/>
-        </w:rPr>
-        <w:t xml:space="preserve"> tab </w:t>
-      </w:r>
-      <w:r>
-        <w:rPr>
-          <w:rFonts w:ascii="Courier" w:hAnsi="Courier" w:cs="Courier"/>
-          <w:color w:val="000000"/>
-          <w:kern w:val="0"/>
-          <w:sz w:val="24"/>
-        </w:rPr>
-        <w:t>之间来回切换，这个在</w:t>
-      </w:r>
+        <w:outlineLvl w:val="0"/>
+        <w:rPr>
+          <w:rFonts w:ascii="Courier" w:hAnsi="Courier" w:cs="Courier"/>
+          <w:color w:val="000000"/>
+          <w:kern w:val="0"/>
+          <w:sz w:val="24"/>
+        </w:rPr>
+      </w:pPr>
+      <w:proofErr w:type="spellStart"/>
+      <w:r>
+        <w:rPr>
+          <w:rFonts w:ascii="Courier" w:hAnsi="Courier" w:cs="Courier"/>
+          <w:color w:val="000000"/>
+          <w:kern w:val="0"/>
+          <w:sz w:val="24"/>
+        </w:rPr>
+        <w:t>C+a</w:t>
+      </w:r>
+      <w:proofErr w:type="spellEnd"/>
+      <w:r>
+        <w:rPr>
+          <w:rFonts w:ascii="Courier" w:hAnsi="Courier" w:cs="Courier"/>
+          <w:color w:val="000000"/>
+          <w:kern w:val="0"/>
+          <w:sz w:val="24"/>
+        </w:rPr>
+        <w:t xml:space="preserve"> / </w:t>
+      </w:r>
+      <w:proofErr w:type="spellStart"/>
+      <w:r>
+        <w:rPr>
+          <w:rFonts w:ascii="Courier" w:hAnsi="Courier" w:cs="Courier"/>
+          <w:color w:val="000000"/>
+          <w:kern w:val="0"/>
+          <w:sz w:val="24"/>
+        </w:rPr>
+        <w:t>C+e</w:t>
+      </w:r>
+      <w:proofErr w:type="spellEnd"/>
       <w:r>
         <w:rPr>
           <w:rFonts w:ascii="Courier" w:hAnsi="Courier" w:cs="Courier"/>
@@ -2150,8 +1846,49 @@
           <w:kern w:val="0"/>
           <w:sz w:val="24"/>
         </w:rPr>
-        <w:t>前面</w:t>
-      </w:r>
+        <w:t>这个几乎在哪都可以使用</w:t>
+      </w:r>
+    </w:p>
+    <w:p>
+      <w:pPr>
+        <w:autoSpaceDE w:val="0"/>
+        <w:autoSpaceDN w:val="0"/>
+        <w:adjustRightInd w:val="0"/>
+        <w:spacing w:line="280" w:lineRule="atLeast"/>
+        <w:jc w:val="left"/>
+        <w:rPr>
+          <w:rFonts w:ascii="Courier" w:hAnsi="Courier" w:cs="Courier"/>
+          <w:color w:val="000000"/>
+          <w:kern w:val="0"/>
+          <w:sz w:val="24"/>
+        </w:rPr>
+      </w:pPr>
+    </w:p>
+    <w:p>
+      <w:pPr>
+        <w:autoSpaceDE w:val="0"/>
+        <w:autoSpaceDN w:val="0"/>
+        <w:adjustRightInd w:val="0"/>
+        <w:spacing w:line="280" w:lineRule="atLeast"/>
+        <w:jc w:val="left"/>
+        <w:rPr>
+          <w:rFonts w:ascii="Courier" w:hAnsi="Courier" w:cs="Courier"/>
+          <w:color w:val="000000"/>
+          <w:kern w:val="0"/>
+          <w:sz w:val="24"/>
+        </w:rPr>
+      </w:pPr>
+      <w:proofErr w:type="spellStart"/>
+      <w:r>
+        <w:rPr>
+          <w:rFonts w:ascii="Courier" w:hAnsi="Courier" w:cs="Courier"/>
+          <w:color w:val="000000"/>
+          <w:kern w:val="0"/>
+          <w:sz w:val="24"/>
+        </w:rPr>
+        <w:t>C+k</w:t>
+      </w:r>
+      <w:proofErr w:type="spellEnd"/>
       <w:r>
         <w:rPr>
           <w:rFonts w:ascii="Courier" w:hAnsi="Courier" w:cs="Courier"/>
@@ -2168,82 +1905,25 @@
           <w:kern w:val="0"/>
           <w:sz w:val="24"/>
         </w:rPr>
-        <w:t>已经介绍过了</w:t>
-      </w:r>
-    </w:p>
-    <w:p>
-      <w:pPr>
-        <w:autoSpaceDE w:val="0"/>
-        <w:autoSpaceDN w:val="0"/>
-        <w:adjustRightInd w:val="0"/>
-        <w:spacing w:line="280" w:lineRule="atLeast"/>
-        <w:jc w:val="left"/>
-        <w:rPr>
-          <w:rFonts w:ascii="Courier" w:hAnsi="Courier" w:cs="Courier"/>
-          <w:color w:val="000000"/>
-          <w:kern w:val="0"/>
-          <w:sz w:val="24"/>
-        </w:rPr>
-      </w:pPr>
-    </w:p>
-    <w:p>
-      <w:pPr>
-        <w:autoSpaceDE w:val="0"/>
-        <w:autoSpaceDN w:val="0"/>
-        <w:adjustRightInd w:val="0"/>
-        <w:spacing w:line="280" w:lineRule="atLeast"/>
-        <w:jc w:val="left"/>
-        <w:rPr>
-          <w:rFonts w:ascii="Courier" w:hAnsi="Courier" w:cs="Courier"/>
-          <w:color w:val="000000"/>
-          <w:kern w:val="0"/>
-          <w:sz w:val="24"/>
-        </w:rPr>
-      </w:pPr>
-      <w:r>
-        <w:rPr>
-          <w:rFonts w:ascii="Cambria Math" w:hAnsi="Cambria Math" w:cs="Cambria Math"/>
-          <w:color w:val="000000"/>
-          <w:kern w:val="0"/>
-          <w:sz w:val="24"/>
-        </w:rPr>
-        <w:t>⌘</w:t>
-      </w:r>
-      <w:r>
-        <w:rPr>
-          <w:rFonts w:ascii="Times New Roman" w:hAnsi="Times New Roman" w:cs="Times New Roman"/>
-          <w:color w:val="000000"/>
-          <w:kern w:val="0"/>
-          <w:sz w:val="24"/>
-        </w:rPr>
-        <w:t>←</w:t>
-      </w:r>
-      <w:r>
-        <w:rPr>
-          <w:rFonts w:ascii="Courier" w:hAnsi="Courier" w:cs="Courier"/>
-          <w:color w:val="000000"/>
-          <w:kern w:val="0"/>
-          <w:sz w:val="24"/>
-        </w:rPr>
-        <w:t xml:space="preserve"> / </w:t>
-      </w:r>
-      <w:r>
-        <w:rPr>
-          <w:rFonts w:ascii="Cambria Math" w:hAnsi="Cambria Math" w:cs="Cambria Math"/>
-          <w:color w:val="000000"/>
-          <w:kern w:val="0"/>
-          <w:sz w:val="24"/>
-        </w:rPr>
-        <w:t>⌘</w:t>
-      </w:r>
-      <w:r>
-        <w:rPr>
-          <w:rFonts w:ascii="Times New Roman" w:hAnsi="Times New Roman" w:cs="Times New Roman"/>
-          <w:color w:val="000000"/>
-          <w:kern w:val="0"/>
-          <w:sz w:val="24"/>
-        </w:rPr>
-        <w:t>→</w:t>
+        <w:t>从光标处删至命令行尾</w:t>
+      </w:r>
+      <w:r>
+        <w:rPr>
+          <w:rFonts w:ascii="Courier" w:hAnsi="Courier" w:cs="Courier"/>
+          <w:color w:val="000000"/>
+          <w:kern w:val="0"/>
+          <w:sz w:val="24"/>
+        </w:rPr>
+        <w:t xml:space="preserve"> (</w:t>
+      </w:r>
+      <w:r>
+        <w:rPr>
+          <w:rFonts w:ascii="Courier" w:hAnsi="Courier" w:cs="Courier"/>
+          <w:color w:val="000000"/>
+          <w:kern w:val="0"/>
+          <w:sz w:val="24"/>
+        </w:rPr>
+        <w:t>本来</w:t>
       </w:r>
       <w:r>
         <w:rPr>
@@ -2254,33 +1934,17 @@
         </w:rPr>
         <w:t xml:space="preserve"> </w:t>
       </w:r>
-      <w:r>
-        <w:rPr>
-          <w:rFonts w:ascii="Courier" w:hAnsi="Courier" w:cs="Courier"/>
-          <w:color w:val="000000"/>
-          <w:kern w:val="0"/>
-          <w:sz w:val="24"/>
-        </w:rPr>
-        <w:t>到一行命令最左边</w:t>
-      </w:r>
-      <w:r>
-        <w:rPr>
-          <w:rFonts w:ascii="Courier" w:hAnsi="Courier" w:cs="Courier"/>
-          <w:color w:val="000000"/>
-          <w:kern w:val="0"/>
-          <w:sz w:val="24"/>
-        </w:rPr>
-        <w:t>/</w:t>
-      </w:r>
-      <w:r>
-        <w:rPr>
-          <w:rFonts w:ascii="Courier" w:hAnsi="Courier" w:cs="Courier"/>
-          <w:color w:val="000000"/>
-          <w:kern w:val="0"/>
-          <w:sz w:val="24"/>
-        </w:rPr>
-        <w:t>最右边</w:t>
-      </w:r>
+      <w:proofErr w:type="spellStart"/>
+      <w:r>
+        <w:rPr>
+          <w:rFonts w:ascii="Courier" w:hAnsi="Courier" w:cs="Courier"/>
+          <w:color w:val="000000"/>
+          <w:kern w:val="0"/>
+          <w:sz w:val="24"/>
+        </w:rPr>
+        <w:t>C+u</w:t>
+      </w:r>
+      <w:proofErr w:type="spellEnd"/>
       <w:r>
         <w:rPr>
           <w:rFonts w:ascii="Courier" w:hAnsi="Courier" w:cs="Courier"/>
@@ -2297,8 +1961,94 @@
           <w:kern w:val="0"/>
           <w:sz w:val="24"/>
         </w:rPr>
-        <w:t>，这个功能同</w:t>
-      </w:r>
+        <w:t>是删至命令行首，但</w:t>
+      </w:r>
+      <w:proofErr w:type="spellStart"/>
+      <w:r>
+        <w:rPr>
+          <w:rFonts w:ascii="Courier" w:hAnsi="Courier" w:cs="Courier"/>
+          <w:color w:val="000000"/>
+          <w:kern w:val="0"/>
+          <w:sz w:val="24"/>
+        </w:rPr>
+        <w:t>iterm</w:t>
+      </w:r>
+      <w:proofErr w:type="spellEnd"/>
+      <w:r>
+        <w:rPr>
+          <w:rFonts w:ascii="Courier" w:hAnsi="Courier" w:cs="Courier"/>
+          <w:color w:val="000000"/>
+          <w:kern w:val="0"/>
+          <w:sz w:val="24"/>
+        </w:rPr>
+        <w:t>中是删掉整行</w:t>
+      </w:r>
+      <w:r>
+        <w:rPr>
+          <w:rFonts w:ascii="Courier" w:hAnsi="Courier" w:cs="Courier"/>
+          <w:color w:val="000000"/>
+          <w:kern w:val="0"/>
+          <w:sz w:val="24"/>
+        </w:rPr>
+        <w:t>)</w:t>
+      </w:r>
+    </w:p>
+    <w:p>
+      <w:pPr>
+        <w:autoSpaceDE w:val="0"/>
+        <w:autoSpaceDN w:val="0"/>
+        <w:adjustRightInd w:val="0"/>
+        <w:spacing w:line="280" w:lineRule="atLeast"/>
+        <w:jc w:val="left"/>
+        <w:rPr>
+          <w:rFonts w:ascii="Courier" w:hAnsi="Courier" w:cs="Courier"/>
+          <w:color w:val="000000"/>
+          <w:kern w:val="0"/>
+          <w:sz w:val="24"/>
+        </w:rPr>
+      </w:pPr>
+    </w:p>
+    <w:p>
+      <w:pPr>
+        <w:autoSpaceDE w:val="0"/>
+        <w:autoSpaceDN w:val="0"/>
+        <w:adjustRightInd w:val="0"/>
+        <w:spacing w:line="280" w:lineRule="atLeast"/>
+        <w:jc w:val="left"/>
+        <w:rPr>
+          <w:rFonts w:ascii="Courier" w:hAnsi="Courier" w:cs="Courier"/>
+          <w:color w:val="000000"/>
+          <w:kern w:val="0"/>
+          <w:sz w:val="24"/>
+        </w:rPr>
+      </w:pPr>
+    </w:p>
+    <w:p>
+      <w:pPr>
+        <w:autoSpaceDE w:val="0"/>
+        <w:autoSpaceDN w:val="0"/>
+        <w:adjustRightInd w:val="0"/>
+        <w:spacing w:line="280" w:lineRule="atLeast"/>
+        <w:jc w:val="left"/>
+        <w:outlineLvl w:val="0"/>
+        <w:rPr>
+          <w:rFonts w:ascii="Courier" w:hAnsi="Courier" w:cs="Courier"/>
+          <w:color w:val="000000"/>
+          <w:kern w:val="0"/>
+          <w:sz w:val="24"/>
+        </w:rPr>
+      </w:pPr>
+      <w:proofErr w:type="spellStart"/>
+      <w:r>
+        <w:rPr>
+          <w:rFonts w:ascii="Courier" w:hAnsi="Courier" w:cs="Courier"/>
+          <w:color w:val="000000"/>
+          <w:kern w:val="0"/>
+          <w:sz w:val="24"/>
+        </w:rPr>
+        <w:t>C+r</w:t>
+      </w:r>
+      <w:proofErr w:type="spellEnd"/>
       <w:r>
         <w:rPr>
           <w:rFonts w:ascii="Courier" w:hAnsi="Courier" w:cs="Courier"/>
@@ -2308,984 +2058,6 @@
         </w:rPr>
         <w:t xml:space="preserve"> </w:t>
       </w:r>
-      <w:proofErr w:type="spellStart"/>
-      <w:r>
-        <w:rPr>
-          <w:rFonts w:ascii="Courier" w:hAnsi="Courier" w:cs="Courier"/>
-          <w:color w:val="000000"/>
-          <w:kern w:val="0"/>
-          <w:sz w:val="24"/>
-        </w:rPr>
-        <w:t>C+a</w:t>
-      </w:r>
-      <w:proofErr w:type="spellEnd"/>
-      <w:r>
-        <w:rPr>
-          <w:rFonts w:ascii="Courier" w:hAnsi="Courier" w:cs="Courier"/>
-          <w:color w:val="000000"/>
-          <w:kern w:val="0"/>
-          <w:sz w:val="24"/>
-        </w:rPr>
-        <w:t xml:space="preserve"> / </w:t>
-      </w:r>
-      <w:proofErr w:type="spellStart"/>
-      <w:r>
-        <w:rPr>
-          <w:rFonts w:ascii="Courier" w:hAnsi="Courier" w:cs="Courier"/>
-          <w:color w:val="000000"/>
-          <w:kern w:val="0"/>
-          <w:sz w:val="24"/>
-        </w:rPr>
-        <w:t>C+e</w:t>
-      </w:r>
-      <w:proofErr w:type="spellEnd"/>
-    </w:p>
-    <w:p>
-      <w:pPr>
-        <w:autoSpaceDE w:val="0"/>
-        <w:autoSpaceDN w:val="0"/>
-        <w:adjustRightInd w:val="0"/>
-        <w:spacing w:line="280" w:lineRule="atLeast"/>
-        <w:jc w:val="left"/>
-        <w:rPr>
-          <w:rFonts w:ascii="Courier" w:hAnsi="Courier" w:cs="Courier"/>
-          <w:color w:val="000000"/>
-          <w:kern w:val="0"/>
-          <w:sz w:val="24"/>
-        </w:rPr>
-      </w:pPr>
-    </w:p>
-    <w:p>
-      <w:pPr>
-        <w:autoSpaceDE w:val="0"/>
-        <w:autoSpaceDN w:val="0"/>
-        <w:adjustRightInd w:val="0"/>
-        <w:spacing w:line="280" w:lineRule="atLeast"/>
-        <w:jc w:val="left"/>
-        <w:rPr>
-          <w:rFonts w:ascii="Courier" w:hAnsi="Courier" w:cs="Courier"/>
-          <w:color w:val="000000"/>
-          <w:kern w:val="0"/>
-          <w:sz w:val="24"/>
-        </w:rPr>
-      </w:pPr>
-      <w:r>
-        <w:rPr>
-          <w:rFonts w:ascii="Cambria Math" w:hAnsi="Cambria Math" w:cs="Cambria Math"/>
-          <w:color w:val="000000"/>
-          <w:kern w:val="0"/>
-          <w:sz w:val="24"/>
-        </w:rPr>
-        <w:t>⌥</w:t>
-      </w:r>
-      <w:r>
-        <w:rPr>
-          <w:rFonts w:ascii="Times New Roman" w:hAnsi="Times New Roman" w:cs="Times New Roman"/>
-          <w:color w:val="000000"/>
-          <w:kern w:val="0"/>
-          <w:sz w:val="24"/>
-        </w:rPr>
-        <w:t>←</w:t>
-      </w:r>
-      <w:r>
-        <w:rPr>
-          <w:rFonts w:ascii="Courier" w:hAnsi="Courier" w:cs="Courier"/>
-          <w:color w:val="000000"/>
-          <w:kern w:val="0"/>
-          <w:sz w:val="24"/>
-        </w:rPr>
-        <w:t xml:space="preserve"> / </w:t>
-      </w:r>
-      <w:r>
-        <w:rPr>
-          <w:rFonts w:ascii="Cambria Math" w:hAnsi="Cambria Math" w:cs="Cambria Math"/>
-          <w:color w:val="000000"/>
-          <w:kern w:val="0"/>
-          <w:sz w:val="24"/>
-        </w:rPr>
-        <w:t>⌥</w:t>
-      </w:r>
-      <w:r>
-        <w:rPr>
-          <w:rFonts w:ascii="Times New Roman" w:hAnsi="Times New Roman" w:cs="Times New Roman"/>
-          <w:color w:val="000000"/>
-          <w:kern w:val="0"/>
-          <w:sz w:val="24"/>
-        </w:rPr>
-        <w:t>→</w:t>
-      </w:r>
-      <w:r>
-        <w:rPr>
-          <w:rFonts w:ascii="Courier" w:hAnsi="Courier" w:cs="Courier"/>
-          <w:color w:val="000000"/>
-          <w:kern w:val="0"/>
-          <w:sz w:val="24"/>
-        </w:rPr>
-        <w:t xml:space="preserve"> </w:t>
-      </w:r>
-      <w:r>
-        <w:rPr>
-          <w:rFonts w:ascii="Courier" w:hAnsi="Courier" w:cs="Courier"/>
-          <w:color w:val="000000"/>
-          <w:kern w:val="0"/>
-          <w:sz w:val="24"/>
-        </w:rPr>
-        <w:t>按单词前移</w:t>
-      </w:r>
-      <w:r>
-        <w:rPr>
-          <w:rFonts w:ascii="Courier" w:hAnsi="Courier" w:cs="Courier"/>
-          <w:color w:val="000000"/>
-          <w:kern w:val="0"/>
-          <w:sz w:val="24"/>
-        </w:rPr>
-        <w:t>/</w:t>
-      </w:r>
-      <w:r>
-        <w:rPr>
-          <w:rFonts w:ascii="Courier" w:hAnsi="Courier" w:cs="Courier"/>
-          <w:color w:val="000000"/>
-          <w:kern w:val="0"/>
-          <w:sz w:val="24"/>
-        </w:rPr>
-        <w:t>后移，相当与</w:t>
-      </w:r>
-      <w:r>
-        <w:rPr>
-          <w:rFonts w:ascii="Courier" w:hAnsi="Courier" w:cs="Courier"/>
-          <w:color w:val="000000"/>
-          <w:kern w:val="0"/>
-          <w:sz w:val="24"/>
-        </w:rPr>
-        <w:t xml:space="preserve"> </w:t>
-      </w:r>
-      <w:proofErr w:type="spellStart"/>
-      <w:r>
-        <w:rPr>
-          <w:rFonts w:ascii="Courier" w:hAnsi="Courier" w:cs="Courier"/>
-          <w:color w:val="000000"/>
-          <w:kern w:val="0"/>
-          <w:sz w:val="24"/>
-        </w:rPr>
-        <w:t>C+f</w:t>
-      </w:r>
-      <w:proofErr w:type="spellEnd"/>
-      <w:r>
-        <w:rPr>
-          <w:rFonts w:ascii="Courier" w:hAnsi="Courier" w:cs="Courier"/>
-          <w:color w:val="000000"/>
-          <w:kern w:val="0"/>
-          <w:sz w:val="24"/>
-        </w:rPr>
-        <w:t xml:space="preserve"> / </w:t>
-      </w:r>
-      <w:proofErr w:type="spellStart"/>
-      <w:r>
-        <w:rPr>
-          <w:rFonts w:ascii="Courier" w:hAnsi="Courier" w:cs="Courier"/>
-          <w:color w:val="000000"/>
-          <w:kern w:val="0"/>
-          <w:sz w:val="24"/>
-        </w:rPr>
-        <w:t>C+b</w:t>
-      </w:r>
-      <w:proofErr w:type="spellEnd"/>
-      <w:r>
-        <w:rPr>
-          <w:rFonts w:ascii="Courier" w:hAnsi="Courier" w:cs="Courier"/>
-          <w:color w:val="000000"/>
-          <w:kern w:val="0"/>
-          <w:sz w:val="24"/>
-        </w:rPr>
-        <w:t>，其实这个功能在</w:t>
-      </w:r>
-      <w:proofErr w:type="spellStart"/>
-      <w:r>
-        <w:rPr>
-          <w:rFonts w:ascii="Courier" w:hAnsi="Courier" w:cs="Courier"/>
-          <w:color w:val="000000"/>
-          <w:kern w:val="0"/>
-          <w:sz w:val="24"/>
-        </w:rPr>
-        <w:t>Iterm</w:t>
-      </w:r>
-      <w:proofErr w:type="spellEnd"/>
-      <w:r>
-        <w:rPr>
-          <w:rFonts w:ascii="Courier" w:hAnsi="Courier" w:cs="Courier"/>
-          <w:color w:val="000000"/>
-          <w:kern w:val="0"/>
-          <w:sz w:val="24"/>
-        </w:rPr>
-        <w:t>中已经预定义好了，</w:t>
-      </w:r>
-      <w:r>
-        <w:rPr>
-          <w:rFonts w:ascii="Cambria Math" w:hAnsi="Cambria Math" w:cs="Cambria Math"/>
-          <w:color w:val="000000"/>
-          <w:kern w:val="0"/>
-          <w:sz w:val="24"/>
-        </w:rPr>
-        <w:t>⌥</w:t>
-      </w:r>
-      <w:r>
-        <w:rPr>
-          <w:rFonts w:ascii="Courier" w:hAnsi="Courier" w:cs="Courier"/>
-          <w:color w:val="000000"/>
-          <w:kern w:val="0"/>
-          <w:sz w:val="24"/>
-        </w:rPr>
-        <w:t xml:space="preserve">f / </w:t>
-      </w:r>
-      <w:r>
-        <w:rPr>
-          <w:rFonts w:ascii="Cambria Math" w:hAnsi="Cambria Math" w:cs="Cambria Math"/>
-          <w:color w:val="000000"/>
-          <w:kern w:val="0"/>
-          <w:sz w:val="24"/>
-        </w:rPr>
-        <w:t>⌥</w:t>
-      </w:r>
-      <w:r>
-        <w:rPr>
-          <w:rFonts w:ascii="Courier" w:hAnsi="Courier" w:cs="Courier"/>
-          <w:color w:val="000000"/>
-          <w:kern w:val="0"/>
-          <w:sz w:val="24"/>
-        </w:rPr>
-        <w:t>b</w:t>
-      </w:r>
-      <w:r>
-        <w:rPr>
-          <w:rFonts w:ascii="Courier" w:hAnsi="Courier" w:cs="Courier"/>
-          <w:color w:val="000000"/>
-          <w:kern w:val="0"/>
-          <w:sz w:val="24"/>
-        </w:rPr>
-        <w:t>，看个人习惯了</w:t>
-      </w:r>
-    </w:p>
-    <w:p>
-      <w:pPr>
-        <w:autoSpaceDE w:val="0"/>
-        <w:autoSpaceDN w:val="0"/>
-        <w:adjustRightInd w:val="0"/>
-        <w:spacing w:line="280" w:lineRule="atLeast"/>
-        <w:jc w:val="left"/>
-        <w:rPr>
-          <w:rFonts w:ascii="Courier" w:hAnsi="Courier" w:cs="Courier"/>
-          <w:color w:val="000000"/>
-          <w:kern w:val="0"/>
-          <w:sz w:val="24"/>
-        </w:rPr>
-      </w:pPr>
-    </w:p>
-    <w:p>
-      <w:pPr>
-        <w:autoSpaceDE w:val="0"/>
-        <w:autoSpaceDN w:val="0"/>
-        <w:adjustRightInd w:val="0"/>
-        <w:spacing w:line="280" w:lineRule="atLeast"/>
-        <w:jc w:val="left"/>
-        <w:rPr>
-          <w:rFonts w:ascii="Courier" w:hAnsi="Courier" w:cs="Courier"/>
-          <w:color w:val="000000"/>
-          <w:kern w:val="0"/>
-          <w:sz w:val="24"/>
-        </w:rPr>
-      </w:pPr>
-      <w:r>
-        <w:rPr>
-          <w:rFonts w:ascii="Courier" w:hAnsi="Courier" w:cs="Courier"/>
-          <w:color w:val="000000"/>
-          <w:kern w:val="0"/>
-          <w:sz w:val="24"/>
-        </w:rPr>
-        <w:t>好像就这几个</w:t>
-      </w:r>
-    </w:p>
-    <w:p>
-      <w:pPr>
-        <w:autoSpaceDE w:val="0"/>
-        <w:autoSpaceDN w:val="0"/>
-        <w:adjustRightInd w:val="0"/>
-        <w:spacing w:line="280" w:lineRule="atLeast"/>
-        <w:jc w:val="left"/>
-        <w:rPr>
-          <w:rFonts w:ascii="Courier" w:hAnsi="Courier" w:cs="Courier"/>
-          <w:color w:val="000000"/>
-          <w:kern w:val="0"/>
-          <w:sz w:val="24"/>
-        </w:rPr>
-      </w:pPr>
-    </w:p>
-    <w:p>
-      <w:pPr>
-        <w:autoSpaceDE w:val="0"/>
-        <w:autoSpaceDN w:val="0"/>
-        <w:adjustRightInd w:val="0"/>
-        <w:spacing w:line="280" w:lineRule="atLeast"/>
-        <w:jc w:val="left"/>
-        <w:rPr>
-          <w:rFonts w:ascii="Courier" w:hAnsi="Courier" w:cs="Courier"/>
-          <w:color w:val="000000"/>
-          <w:kern w:val="0"/>
-          <w:sz w:val="24"/>
-        </w:rPr>
-      </w:pPr>
-      <w:r>
-        <w:rPr>
-          <w:rFonts w:ascii="Courier" w:hAnsi="Courier" w:cs="Courier"/>
-          <w:color w:val="000000"/>
-          <w:kern w:val="0"/>
-          <w:sz w:val="24"/>
-        </w:rPr>
-        <w:t>设置方法如下</w:t>
-      </w:r>
-    </w:p>
-    <w:p>
-      <w:pPr>
-        <w:autoSpaceDE w:val="0"/>
-        <w:autoSpaceDN w:val="0"/>
-        <w:adjustRightInd w:val="0"/>
-        <w:spacing w:line="280" w:lineRule="atLeast"/>
-        <w:jc w:val="left"/>
-        <w:rPr>
-          <w:rFonts w:ascii="Courier" w:hAnsi="Courier" w:cs="Courier"/>
-          <w:color w:val="000000"/>
-          <w:kern w:val="0"/>
-          <w:sz w:val="24"/>
-        </w:rPr>
-      </w:pPr>
-    </w:p>
-    <w:p>
-      <w:pPr>
-        <w:autoSpaceDE w:val="0"/>
-        <w:autoSpaceDN w:val="0"/>
-        <w:adjustRightInd w:val="0"/>
-        <w:spacing w:line="280" w:lineRule="atLeast"/>
-        <w:jc w:val="left"/>
-        <w:rPr>
-          <w:rFonts w:ascii="Courier" w:hAnsi="Courier" w:cs="Courier"/>
-          <w:color w:val="000000"/>
-          <w:kern w:val="0"/>
-          <w:sz w:val="24"/>
-        </w:rPr>
-      </w:pPr>
-      <w:r>
-        <w:rPr>
-          <w:rFonts w:ascii="Courier" w:hAnsi="Courier" w:cs="Courier"/>
-          <w:color w:val="000000"/>
-          <w:kern w:val="0"/>
-          <w:sz w:val="24"/>
-        </w:rPr>
-        <w:t>当然除了这些可以自定义的也不能忘了</w:t>
-      </w:r>
-      <w:r>
-        <w:rPr>
-          <w:rFonts w:ascii="Courier" w:hAnsi="Courier" w:cs="Courier"/>
-          <w:color w:val="000000"/>
-          <w:kern w:val="0"/>
-          <w:sz w:val="24"/>
-        </w:rPr>
-        <w:t xml:space="preserve"> </w:t>
-      </w:r>
-      <w:proofErr w:type="spellStart"/>
-      <w:r>
-        <w:rPr>
-          <w:rFonts w:ascii="Courier" w:hAnsi="Courier" w:cs="Courier"/>
-          <w:color w:val="000000"/>
-          <w:kern w:val="0"/>
-          <w:sz w:val="24"/>
-        </w:rPr>
-        <w:t>linux</w:t>
-      </w:r>
-      <w:proofErr w:type="spellEnd"/>
-      <w:r>
-        <w:rPr>
-          <w:rFonts w:ascii="Courier" w:hAnsi="Courier" w:cs="Courier"/>
-          <w:color w:val="000000"/>
-          <w:kern w:val="0"/>
-          <w:sz w:val="24"/>
-        </w:rPr>
-        <w:t xml:space="preserve"> </w:t>
-      </w:r>
-      <w:r>
-        <w:rPr>
-          <w:rFonts w:ascii="Courier" w:hAnsi="Courier" w:cs="Courier"/>
-          <w:color w:val="000000"/>
-          <w:kern w:val="0"/>
-          <w:sz w:val="24"/>
-        </w:rPr>
-        <w:t>下那些好用的组合</w:t>
-      </w:r>
-    </w:p>
-    <w:p>
-      <w:pPr>
-        <w:autoSpaceDE w:val="0"/>
-        <w:autoSpaceDN w:val="0"/>
-        <w:adjustRightInd w:val="0"/>
-        <w:spacing w:line="280" w:lineRule="atLeast"/>
-        <w:jc w:val="left"/>
-        <w:rPr>
-          <w:rFonts w:ascii="Courier" w:hAnsi="Courier" w:cs="Courier"/>
-          <w:color w:val="000000"/>
-          <w:kern w:val="0"/>
-          <w:sz w:val="24"/>
-        </w:rPr>
-      </w:pPr>
-    </w:p>
-    <w:p>
-      <w:pPr>
-        <w:autoSpaceDE w:val="0"/>
-        <w:autoSpaceDN w:val="0"/>
-        <w:adjustRightInd w:val="0"/>
-        <w:spacing w:line="280" w:lineRule="atLeast"/>
-        <w:jc w:val="left"/>
-        <w:rPr>
-          <w:rFonts w:ascii="Courier" w:hAnsi="Courier" w:cs="Courier"/>
-          <w:color w:val="000000"/>
-          <w:kern w:val="0"/>
-          <w:sz w:val="24"/>
-        </w:rPr>
-      </w:pPr>
-      <w:proofErr w:type="spellStart"/>
-      <w:r>
-        <w:rPr>
-          <w:rFonts w:ascii="Courier" w:hAnsi="Courier" w:cs="Courier"/>
-          <w:color w:val="000000"/>
-          <w:kern w:val="0"/>
-          <w:sz w:val="24"/>
-        </w:rPr>
-        <w:t>C+a</w:t>
-      </w:r>
-      <w:proofErr w:type="spellEnd"/>
-      <w:r>
-        <w:rPr>
-          <w:rFonts w:ascii="Courier" w:hAnsi="Courier" w:cs="Courier"/>
-          <w:color w:val="000000"/>
-          <w:kern w:val="0"/>
-          <w:sz w:val="24"/>
-        </w:rPr>
-        <w:t xml:space="preserve"> / </w:t>
-      </w:r>
-      <w:proofErr w:type="spellStart"/>
-      <w:r>
-        <w:rPr>
-          <w:rFonts w:ascii="Courier" w:hAnsi="Courier" w:cs="Courier"/>
-          <w:color w:val="000000"/>
-          <w:kern w:val="0"/>
-          <w:sz w:val="24"/>
-        </w:rPr>
-        <w:t>C+e</w:t>
-      </w:r>
-      <w:proofErr w:type="spellEnd"/>
-      <w:r>
-        <w:rPr>
-          <w:rFonts w:ascii="Courier" w:hAnsi="Courier" w:cs="Courier"/>
-          <w:color w:val="000000"/>
-          <w:kern w:val="0"/>
-          <w:sz w:val="24"/>
-        </w:rPr>
-        <w:t xml:space="preserve"> </w:t>
-      </w:r>
-      <w:r>
-        <w:rPr>
-          <w:rFonts w:ascii="Courier" w:hAnsi="Courier" w:cs="Courier"/>
-          <w:color w:val="000000"/>
-          <w:kern w:val="0"/>
-          <w:sz w:val="24"/>
-        </w:rPr>
-        <w:t>这个几乎在哪都可以使用</w:t>
-      </w:r>
-    </w:p>
-    <w:p>
-      <w:pPr>
-        <w:autoSpaceDE w:val="0"/>
-        <w:autoSpaceDN w:val="0"/>
-        <w:adjustRightInd w:val="0"/>
-        <w:spacing w:line="280" w:lineRule="atLeast"/>
-        <w:jc w:val="left"/>
-        <w:rPr>
-          <w:rFonts w:ascii="Courier" w:hAnsi="Courier" w:cs="Courier"/>
-          <w:color w:val="000000"/>
-          <w:kern w:val="0"/>
-          <w:sz w:val="24"/>
-        </w:rPr>
-      </w:pPr>
-    </w:p>
-    <w:p>
-      <w:pPr>
-        <w:autoSpaceDE w:val="0"/>
-        <w:autoSpaceDN w:val="0"/>
-        <w:adjustRightInd w:val="0"/>
-        <w:spacing w:line="280" w:lineRule="atLeast"/>
-        <w:jc w:val="left"/>
-        <w:rPr>
-          <w:rFonts w:ascii="Courier" w:hAnsi="Courier" w:cs="Courier"/>
-          <w:color w:val="000000"/>
-          <w:kern w:val="0"/>
-          <w:sz w:val="24"/>
-        </w:rPr>
-      </w:pPr>
-      <w:proofErr w:type="spellStart"/>
-      <w:r>
-        <w:rPr>
-          <w:rFonts w:ascii="Courier" w:hAnsi="Courier" w:cs="Courier"/>
-          <w:color w:val="000000"/>
-          <w:kern w:val="0"/>
-          <w:sz w:val="24"/>
-        </w:rPr>
-        <w:t>C+p</w:t>
-      </w:r>
-      <w:proofErr w:type="spellEnd"/>
-      <w:r>
-        <w:rPr>
-          <w:rFonts w:ascii="Courier" w:hAnsi="Courier" w:cs="Courier"/>
-          <w:color w:val="000000"/>
-          <w:kern w:val="0"/>
-          <w:sz w:val="24"/>
-        </w:rPr>
-        <w:t xml:space="preserve"> / !! </w:t>
-      </w:r>
-      <w:r>
-        <w:rPr>
-          <w:rFonts w:ascii="Courier" w:hAnsi="Courier" w:cs="Courier"/>
-          <w:color w:val="000000"/>
-          <w:kern w:val="0"/>
-          <w:sz w:val="24"/>
-        </w:rPr>
-        <w:t>上一条命令</w:t>
-      </w:r>
-    </w:p>
-    <w:p>
-      <w:pPr>
-        <w:autoSpaceDE w:val="0"/>
-        <w:autoSpaceDN w:val="0"/>
-        <w:adjustRightInd w:val="0"/>
-        <w:spacing w:line="280" w:lineRule="atLeast"/>
-        <w:jc w:val="left"/>
-        <w:rPr>
-          <w:rFonts w:ascii="Courier" w:hAnsi="Courier" w:cs="Courier"/>
-          <w:color w:val="000000"/>
-          <w:kern w:val="0"/>
-          <w:sz w:val="24"/>
-        </w:rPr>
-      </w:pPr>
-    </w:p>
-    <w:p>
-      <w:pPr>
-        <w:autoSpaceDE w:val="0"/>
-        <w:autoSpaceDN w:val="0"/>
-        <w:adjustRightInd w:val="0"/>
-        <w:spacing w:line="280" w:lineRule="atLeast"/>
-        <w:jc w:val="left"/>
-        <w:rPr>
-          <w:rFonts w:ascii="Courier" w:hAnsi="Courier" w:cs="Courier"/>
-          <w:color w:val="000000"/>
-          <w:kern w:val="0"/>
-          <w:sz w:val="24"/>
-        </w:rPr>
-      </w:pPr>
-      <w:proofErr w:type="spellStart"/>
-      <w:r>
-        <w:rPr>
-          <w:rFonts w:ascii="Courier" w:hAnsi="Courier" w:cs="Courier"/>
-          <w:color w:val="000000"/>
-          <w:kern w:val="0"/>
-          <w:sz w:val="24"/>
-        </w:rPr>
-        <w:t>C+k</w:t>
-      </w:r>
-      <w:proofErr w:type="spellEnd"/>
-      <w:r>
-        <w:rPr>
-          <w:rFonts w:ascii="Courier" w:hAnsi="Courier" w:cs="Courier"/>
-          <w:color w:val="000000"/>
-          <w:kern w:val="0"/>
-          <w:sz w:val="24"/>
-        </w:rPr>
-        <w:t xml:space="preserve"> </w:t>
-      </w:r>
-      <w:r>
-        <w:rPr>
-          <w:rFonts w:ascii="Courier" w:hAnsi="Courier" w:cs="Courier"/>
-          <w:color w:val="000000"/>
-          <w:kern w:val="0"/>
-          <w:sz w:val="24"/>
-        </w:rPr>
-        <w:t>从光标处删至命令行尾</w:t>
-      </w:r>
-      <w:r>
-        <w:rPr>
-          <w:rFonts w:ascii="Courier" w:hAnsi="Courier" w:cs="Courier"/>
-          <w:color w:val="000000"/>
-          <w:kern w:val="0"/>
-          <w:sz w:val="24"/>
-        </w:rPr>
-        <w:t xml:space="preserve"> (</w:t>
-      </w:r>
-      <w:r>
-        <w:rPr>
-          <w:rFonts w:ascii="Courier" w:hAnsi="Courier" w:cs="Courier"/>
-          <w:color w:val="000000"/>
-          <w:kern w:val="0"/>
-          <w:sz w:val="24"/>
-        </w:rPr>
-        <w:t>本来</w:t>
-      </w:r>
-      <w:r>
-        <w:rPr>
-          <w:rFonts w:ascii="Courier" w:hAnsi="Courier" w:cs="Courier"/>
-          <w:color w:val="000000"/>
-          <w:kern w:val="0"/>
-          <w:sz w:val="24"/>
-        </w:rPr>
-        <w:t xml:space="preserve"> </w:t>
-      </w:r>
-      <w:proofErr w:type="spellStart"/>
-      <w:r>
-        <w:rPr>
-          <w:rFonts w:ascii="Courier" w:hAnsi="Courier" w:cs="Courier"/>
-          <w:color w:val="000000"/>
-          <w:kern w:val="0"/>
-          <w:sz w:val="24"/>
-        </w:rPr>
-        <w:t>C+u</w:t>
-      </w:r>
-      <w:proofErr w:type="spellEnd"/>
-      <w:r>
-        <w:rPr>
-          <w:rFonts w:ascii="Courier" w:hAnsi="Courier" w:cs="Courier"/>
-          <w:color w:val="000000"/>
-          <w:kern w:val="0"/>
-          <w:sz w:val="24"/>
-        </w:rPr>
-        <w:t xml:space="preserve"> </w:t>
-      </w:r>
-      <w:r>
-        <w:rPr>
-          <w:rFonts w:ascii="Courier" w:hAnsi="Courier" w:cs="Courier"/>
-          <w:color w:val="000000"/>
-          <w:kern w:val="0"/>
-          <w:sz w:val="24"/>
-        </w:rPr>
-        <w:t>是删至命令行首，但</w:t>
-      </w:r>
-      <w:proofErr w:type="spellStart"/>
-      <w:r>
-        <w:rPr>
-          <w:rFonts w:ascii="Courier" w:hAnsi="Courier" w:cs="Courier"/>
-          <w:color w:val="000000"/>
-          <w:kern w:val="0"/>
-          <w:sz w:val="24"/>
-        </w:rPr>
-        <w:t>iterm</w:t>
-      </w:r>
-      <w:proofErr w:type="spellEnd"/>
-      <w:r>
-        <w:rPr>
-          <w:rFonts w:ascii="Courier" w:hAnsi="Courier" w:cs="Courier"/>
-          <w:color w:val="000000"/>
-          <w:kern w:val="0"/>
-          <w:sz w:val="24"/>
-        </w:rPr>
-        <w:t>中是删掉整行</w:t>
-      </w:r>
-      <w:r>
-        <w:rPr>
-          <w:rFonts w:ascii="Courier" w:hAnsi="Courier" w:cs="Courier"/>
-          <w:color w:val="000000"/>
-          <w:kern w:val="0"/>
-          <w:sz w:val="24"/>
-        </w:rPr>
-        <w:t>)</w:t>
-      </w:r>
-    </w:p>
-    <w:p>
-      <w:pPr>
-        <w:autoSpaceDE w:val="0"/>
-        <w:autoSpaceDN w:val="0"/>
-        <w:adjustRightInd w:val="0"/>
-        <w:spacing w:line="280" w:lineRule="atLeast"/>
-        <w:jc w:val="left"/>
-        <w:rPr>
-          <w:rFonts w:ascii="Courier" w:hAnsi="Courier" w:cs="Courier"/>
-          <w:color w:val="000000"/>
-          <w:kern w:val="0"/>
-          <w:sz w:val="24"/>
-        </w:rPr>
-      </w:pPr>
-    </w:p>
-    <w:p>
-      <w:pPr>
-        <w:autoSpaceDE w:val="0"/>
-        <w:autoSpaceDN w:val="0"/>
-        <w:adjustRightInd w:val="0"/>
-        <w:spacing w:line="280" w:lineRule="atLeast"/>
-        <w:jc w:val="left"/>
-        <w:rPr>
-          <w:rFonts w:ascii="Courier" w:hAnsi="Courier" w:cs="Courier"/>
-          <w:color w:val="000000"/>
-          <w:kern w:val="0"/>
-          <w:sz w:val="24"/>
-        </w:rPr>
-      </w:pPr>
-      <w:proofErr w:type="spellStart"/>
-      <w:r>
-        <w:rPr>
-          <w:rFonts w:ascii="Courier" w:hAnsi="Courier" w:cs="Courier"/>
-          <w:color w:val="000000"/>
-          <w:kern w:val="0"/>
-          <w:sz w:val="24"/>
-        </w:rPr>
-        <w:t>C+w</w:t>
-      </w:r>
-      <w:proofErr w:type="spellEnd"/>
-      <w:r>
-        <w:rPr>
-          <w:rFonts w:ascii="Courier" w:hAnsi="Courier" w:cs="Courier"/>
-          <w:color w:val="000000"/>
-          <w:kern w:val="0"/>
-          <w:sz w:val="24"/>
-        </w:rPr>
-        <w:t xml:space="preserve"> </w:t>
-      </w:r>
-      <w:proofErr w:type="spellStart"/>
-      <w:r>
-        <w:rPr>
-          <w:rFonts w:ascii="Courier" w:hAnsi="Courier" w:cs="Courier"/>
-          <w:color w:val="000000"/>
-          <w:kern w:val="0"/>
-          <w:sz w:val="24"/>
-        </w:rPr>
-        <w:t>A+d</w:t>
-      </w:r>
-      <w:proofErr w:type="spellEnd"/>
-      <w:r>
-        <w:rPr>
-          <w:rFonts w:ascii="Courier" w:hAnsi="Courier" w:cs="Courier"/>
-          <w:color w:val="000000"/>
-          <w:kern w:val="0"/>
-          <w:sz w:val="24"/>
-        </w:rPr>
-        <w:t xml:space="preserve"> </w:t>
-      </w:r>
-      <w:r>
-        <w:rPr>
-          <w:rFonts w:ascii="Courier" w:hAnsi="Courier" w:cs="Courier"/>
-          <w:color w:val="000000"/>
-          <w:kern w:val="0"/>
-          <w:sz w:val="24"/>
-        </w:rPr>
-        <w:t>从光标处删至字首</w:t>
-      </w:r>
-      <w:r>
-        <w:rPr>
-          <w:rFonts w:ascii="Courier" w:hAnsi="Courier" w:cs="Courier"/>
-          <w:color w:val="000000"/>
-          <w:kern w:val="0"/>
-          <w:sz w:val="24"/>
-        </w:rPr>
-        <w:t>/</w:t>
-      </w:r>
-      <w:r>
-        <w:rPr>
-          <w:rFonts w:ascii="Courier" w:hAnsi="Courier" w:cs="Courier"/>
-          <w:color w:val="000000"/>
-          <w:kern w:val="0"/>
-          <w:sz w:val="24"/>
-        </w:rPr>
-        <w:t>尾</w:t>
-      </w:r>
-    </w:p>
-    <w:p>
-      <w:pPr>
-        <w:autoSpaceDE w:val="0"/>
-        <w:autoSpaceDN w:val="0"/>
-        <w:adjustRightInd w:val="0"/>
-        <w:spacing w:line="280" w:lineRule="atLeast"/>
-        <w:jc w:val="left"/>
-        <w:rPr>
-          <w:rFonts w:ascii="Courier" w:hAnsi="Courier" w:cs="Courier"/>
-          <w:color w:val="000000"/>
-          <w:kern w:val="0"/>
-          <w:sz w:val="24"/>
-        </w:rPr>
-      </w:pPr>
-    </w:p>
-    <w:p>
-      <w:pPr>
-        <w:autoSpaceDE w:val="0"/>
-        <w:autoSpaceDN w:val="0"/>
-        <w:adjustRightInd w:val="0"/>
-        <w:spacing w:line="280" w:lineRule="atLeast"/>
-        <w:jc w:val="left"/>
-        <w:rPr>
-          <w:rFonts w:ascii="Courier" w:hAnsi="Courier" w:cs="Courier"/>
-          <w:color w:val="000000"/>
-          <w:kern w:val="0"/>
-          <w:sz w:val="24"/>
-        </w:rPr>
-      </w:pPr>
-      <w:proofErr w:type="spellStart"/>
-      <w:r>
-        <w:rPr>
-          <w:rFonts w:ascii="Courier" w:hAnsi="Courier" w:cs="Courier"/>
-          <w:color w:val="000000"/>
-          <w:kern w:val="0"/>
-          <w:sz w:val="24"/>
-        </w:rPr>
-        <w:t>C+h</w:t>
-      </w:r>
-      <w:proofErr w:type="spellEnd"/>
-      <w:r>
-        <w:rPr>
-          <w:rFonts w:ascii="Courier" w:hAnsi="Courier" w:cs="Courier"/>
-          <w:color w:val="000000"/>
-          <w:kern w:val="0"/>
-          <w:sz w:val="24"/>
-        </w:rPr>
-        <w:t xml:space="preserve"> </w:t>
-      </w:r>
-      <w:proofErr w:type="spellStart"/>
-      <w:r>
-        <w:rPr>
-          <w:rFonts w:ascii="Courier" w:hAnsi="Courier" w:cs="Courier"/>
-          <w:color w:val="000000"/>
-          <w:kern w:val="0"/>
-          <w:sz w:val="24"/>
-        </w:rPr>
-        <w:t>C+d</w:t>
-      </w:r>
-      <w:proofErr w:type="spellEnd"/>
-      <w:r>
-        <w:rPr>
-          <w:rFonts w:ascii="Courier" w:hAnsi="Courier" w:cs="Courier"/>
-          <w:color w:val="000000"/>
-          <w:kern w:val="0"/>
-          <w:sz w:val="24"/>
-        </w:rPr>
-        <w:t xml:space="preserve"> </w:t>
-      </w:r>
-      <w:r>
-        <w:rPr>
-          <w:rFonts w:ascii="Courier" w:hAnsi="Courier" w:cs="Courier"/>
-          <w:color w:val="000000"/>
-          <w:kern w:val="0"/>
-          <w:sz w:val="24"/>
-        </w:rPr>
-        <w:t>删掉光标前后的自负</w:t>
-      </w:r>
-    </w:p>
-    <w:p>
-      <w:pPr>
-        <w:autoSpaceDE w:val="0"/>
-        <w:autoSpaceDN w:val="0"/>
-        <w:adjustRightInd w:val="0"/>
-        <w:spacing w:line="280" w:lineRule="atLeast"/>
-        <w:jc w:val="left"/>
-        <w:rPr>
-          <w:rFonts w:ascii="Courier" w:hAnsi="Courier" w:cs="Courier"/>
-          <w:color w:val="000000"/>
-          <w:kern w:val="0"/>
-          <w:sz w:val="24"/>
-        </w:rPr>
-      </w:pPr>
-    </w:p>
-    <w:p>
-      <w:pPr>
-        <w:autoSpaceDE w:val="0"/>
-        <w:autoSpaceDN w:val="0"/>
-        <w:adjustRightInd w:val="0"/>
-        <w:spacing w:line="280" w:lineRule="atLeast"/>
-        <w:jc w:val="left"/>
-        <w:rPr>
-          <w:rFonts w:ascii="Courier" w:hAnsi="Courier" w:cs="Courier"/>
-          <w:color w:val="000000"/>
-          <w:kern w:val="0"/>
-          <w:sz w:val="24"/>
-        </w:rPr>
-      </w:pPr>
-      <w:proofErr w:type="spellStart"/>
-      <w:r>
-        <w:rPr>
-          <w:rFonts w:ascii="Courier" w:hAnsi="Courier" w:cs="Courier"/>
-          <w:color w:val="000000"/>
-          <w:kern w:val="0"/>
-          <w:sz w:val="24"/>
-        </w:rPr>
-        <w:t>C+y</w:t>
-      </w:r>
-      <w:proofErr w:type="spellEnd"/>
-      <w:r>
-        <w:rPr>
-          <w:rFonts w:ascii="Courier" w:hAnsi="Courier" w:cs="Courier"/>
-          <w:color w:val="000000"/>
-          <w:kern w:val="0"/>
-          <w:sz w:val="24"/>
-        </w:rPr>
-        <w:t xml:space="preserve"> </w:t>
-      </w:r>
-      <w:r>
-        <w:rPr>
-          <w:rFonts w:ascii="Courier" w:hAnsi="Courier" w:cs="Courier"/>
-          <w:color w:val="000000"/>
-          <w:kern w:val="0"/>
-          <w:sz w:val="24"/>
-        </w:rPr>
-        <w:t>粘贴至光标后</w:t>
-      </w:r>
-    </w:p>
-    <w:p>
-      <w:pPr>
-        <w:autoSpaceDE w:val="0"/>
-        <w:autoSpaceDN w:val="0"/>
-        <w:adjustRightInd w:val="0"/>
-        <w:spacing w:line="280" w:lineRule="atLeast"/>
-        <w:jc w:val="left"/>
-        <w:rPr>
-          <w:rFonts w:ascii="Courier" w:hAnsi="Courier" w:cs="Courier"/>
-          <w:color w:val="000000"/>
-          <w:kern w:val="0"/>
-          <w:sz w:val="24"/>
-        </w:rPr>
-      </w:pPr>
-    </w:p>
-    <w:p>
-      <w:pPr>
-        <w:autoSpaceDE w:val="0"/>
-        <w:autoSpaceDN w:val="0"/>
-        <w:adjustRightInd w:val="0"/>
-        <w:spacing w:line="280" w:lineRule="atLeast"/>
-        <w:jc w:val="left"/>
-        <w:rPr>
-          <w:rFonts w:ascii="Courier" w:hAnsi="Courier" w:cs="Courier"/>
-          <w:color w:val="000000"/>
-          <w:kern w:val="0"/>
-          <w:sz w:val="24"/>
-        </w:rPr>
-      </w:pPr>
-      <w:proofErr w:type="spellStart"/>
-      <w:r>
-        <w:rPr>
-          <w:rFonts w:ascii="Courier" w:hAnsi="Courier" w:cs="Courier"/>
-          <w:color w:val="000000"/>
-          <w:kern w:val="0"/>
-          <w:sz w:val="24"/>
-        </w:rPr>
-        <w:t>C+r</w:t>
-      </w:r>
-      <w:proofErr w:type="spellEnd"/>
-      <w:r>
-        <w:rPr>
-          <w:rFonts w:ascii="Courier" w:hAnsi="Courier" w:cs="Courier"/>
-          <w:color w:val="000000"/>
-          <w:kern w:val="0"/>
-          <w:sz w:val="24"/>
-        </w:rPr>
-        <w:t xml:space="preserve"> </w:t>
-      </w:r>
       <w:r>
         <w:rPr>
           <w:rFonts w:ascii="Courier" w:hAnsi="Courier" w:cs="Courier"/>
@@ -3301,169 +2073,68 @@
         <w:autoSpaceDE w:val="0"/>
         <w:autoSpaceDN w:val="0"/>
         <w:adjustRightInd w:val="0"/>
-        <w:spacing w:after="298" w:line="440" w:lineRule="atLeast"/>
-        <w:jc w:val="left"/>
-        <w:rPr>
-          <w:rFonts w:ascii="Times" w:hAnsi="Times" w:cs="Times"/>
-          <w:b/>
-          <w:bCs/>
-          <w:color w:val="000000"/>
-          <w:kern w:val="0"/>
-          <w:sz w:val="36"/>
-          <w:szCs w:val="36"/>
-        </w:rPr>
-      </w:pPr>
-    </w:p>
-    <w:p>
-      <w:pPr>
-        <w:autoSpaceDE w:val="0"/>
-        <w:autoSpaceDN w:val="0"/>
-        <w:adjustRightInd w:val="0"/>
-        <w:spacing w:line="280" w:lineRule="atLeast"/>
-        <w:jc w:val="left"/>
-        <w:rPr>
-          <w:rFonts w:ascii="Times" w:hAnsi="Times" w:cs="Times"/>
-          <w:color w:val="000000"/>
-          <w:kern w:val="0"/>
-          <w:sz w:val="24"/>
-        </w:rPr>
-      </w:pPr>
-    </w:p>
-    <w:p>
-      <w:pPr>
-        <w:autoSpaceDE w:val="0"/>
-        <w:autoSpaceDN w:val="0"/>
-        <w:adjustRightInd w:val="0"/>
-        <w:spacing w:line="280" w:lineRule="atLeast"/>
-        <w:jc w:val="left"/>
-        <w:rPr>
-          <w:rFonts w:ascii="Times" w:hAnsi="Times" w:cs="Times"/>
-          <w:color w:val="000000"/>
-          <w:kern w:val="0"/>
-          <w:sz w:val="24"/>
-        </w:rPr>
-      </w:pPr>
-    </w:p>
-    <w:p>
-      <w:pPr>
-        <w:autoSpaceDE w:val="0"/>
-        <w:autoSpaceDN w:val="0"/>
-        <w:adjustRightInd w:val="0"/>
-        <w:spacing w:line="280" w:lineRule="atLeast"/>
-        <w:jc w:val="left"/>
-        <w:rPr>
-          <w:rFonts w:ascii="Times" w:hAnsi="Times" w:cs="Times"/>
-          <w:color w:val="000000"/>
-          <w:kern w:val="0"/>
-          <w:sz w:val="24"/>
-        </w:rPr>
-      </w:pPr>
-      <w:r>
-        <w:rPr>
-          <w:rFonts w:ascii="Times" w:hAnsi="Times" w:cs="Times"/>
-          <w:color w:val="000000"/>
-          <w:kern w:val="0"/>
-          <w:sz w:val="24"/>
-        </w:rPr>
-        <w:t>作者：</w:t>
-      </w:r>
-      <w:r>
-        <w:rPr>
-          <w:rFonts w:ascii="Times" w:hAnsi="Times" w:cs="Times"/>
-          <w:color w:val="000000"/>
-          <w:kern w:val="0"/>
-          <w:sz w:val="24"/>
-        </w:rPr>
-        <w:t>petter102</w:t>
-      </w:r>
-    </w:p>
-    <w:p>
-      <w:pPr>
-        <w:autoSpaceDE w:val="0"/>
-        <w:autoSpaceDN w:val="0"/>
-        <w:adjustRightInd w:val="0"/>
-        <w:spacing w:line="280" w:lineRule="atLeast"/>
-        <w:jc w:val="left"/>
-        <w:rPr>
-          <w:rFonts w:ascii="Times" w:hAnsi="Times" w:cs="Times"/>
-          <w:color w:val="000000"/>
-          <w:kern w:val="0"/>
-          <w:sz w:val="24"/>
-        </w:rPr>
-      </w:pPr>
-      <w:r>
-        <w:rPr>
-          <w:rFonts w:ascii="Times" w:hAnsi="Times" w:cs="Times"/>
-          <w:color w:val="000000"/>
-          <w:kern w:val="0"/>
-          <w:sz w:val="24"/>
-        </w:rPr>
-        <w:t>链接：</w:t>
-      </w:r>
-      <w:r>
-        <w:rPr>
-          <w:rFonts w:ascii="Times" w:hAnsi="Times" w:cs="Times"/>
-          <w:color w:val="000000"/>
-          <w:kern w:val="0"/>
-          <w:sz w:val="24"/>
-        </w:rPr>
-        <w:t>https://www.jianshu.com/p/50245a6e1f12</w:t>
-      </w:r>
-    </w:p>
-    <w:p>
-      <w:pPr>
-        <w:autoSpaceDE w:val="0"/>
-        <w:autoSpaceDN w:val="0"/>
-        <w:adjustRightInd w:val="0"/>
-        <w:spacing w:line="280" w:lineRule="atLeast"/>
-        <w:jc w:val="left"/>
-        <w:rPr>
-          <w:rFonts w:ascii="Times" w:hAnsi="Times" w:cs="Times"/>
-          <w:color w:val="000000"/>
-          <w:kern w:val="0"/>
-          <w:sz w:val="24"/>
-        </w:rPr>
-      </w:pPr>
-      <w:r>
-        <w:rPr>
-          <w:rFonts w:ascii="Times" w:hAnsi="Times" w:cs="Times"/>
-          <w:color w:val="000000"/>
-          <w:kern w:val="0"/>
-          <w:sz w:val="24"/>
-        </w:rPr>
-        <w:t>來源：简书</w:t>
-      </w:r>
-    </w:p>
-    <w:p>
-      <w:pPr>
-        <w:autoSpaceDE w:val="0"/>
-        <w:autoSpaceDN w:val="0"/>
-        <w:adjustRightInd w:val="0"/>
-        <w:spacing w:line="280" w:lineRule="atLeast"/>
-        <w:jc w:val="left"/>
-        <w:rPr>
-          <w:rFonts w:ascii="Times" w:hAnsi="Times" w:cs="Times"/>
-          <w:color w:val="000000"/>
-          <w:kern w:val="0"/>
-          <w:sz w:val="24"/>
-        </w:rPr>
-      </w:pPr>
-      <w:r>
-        <w:rPr>
-          <w:rFonts w:ascii="Times" w:hAnsi="Times" w:cs="Times"/>
-          <w:color w:val="000000"/>
-          <w:kern w:val="0"/>
-          <w:sz w:val="24"/>
-        </w:rPr>
-        <w:t>著作权归作者所有。商业转载请联系作者获得授权，非商业转载请注明出处。</w:t>
-      </w:r>
-    </w:p>
-    <w:p>
-      <w:pPr>
-        <w:rPr>
-          <w:rFonts w:hint="eastAsia"/>
-        </w:rPr>
-      </w:pPr>
+        <w:spacing w:line="280" w:lineRule="atLeast"/>
+        <w:jc w:val="left"/>
+        <w:outlineLvl w:val="0"/>
+        <w:rPr>
+          <w:rFonts w:ascii="Courier" w:hAnsi="Courier" w:cs="Courier"/>
+          <w:color w:val="000000"/>
+          <w:kern w:val="0"/>
+          <w:sz w:val="24"/>
+        </w:rPr>
+      </w:pPr>
+    </w:p>
+    <w:p>
+      <w:pPr>
+        <w:autoSpaceDE w:val="0"/>
+        <w:autoSpaceDN w:val="0"/>
+        <w:adjustRightInd w:val="0"/>
+        <w:spacing w:line="280" w:lineRule="atLeast"/>
+        <w:jc w:val="left"/>
+        <w:outlineLvl w:val="0"/>
+        <w:rPr>
+          <w:rFonts w:ascii="Courier" w:hAnsi="Courier" w:cs="Courier" w:hint="eastAsia"/>
+          <w:color w:val="000000"/>
+          <w:kern w:val="0"/>
+          <w:sz w:val="24"/>
+        </w:rPr>
+      </w:pPr>
+      <w:r>
+        <w:rPr>
+          <w:rFonts w:ascii="Courier" w:hAnsi="Courier" w:cs="Courier" w:hint="eastAsia"/>
+          <w:color w:val="000000"/>
+          <w:kern w:val="0"/>
+          <w:sz w:val="24"/>
+        </w:rPr>
+        <w:t xml:space="preserve">open .  </w:t>
+      </w:r>
+      <w:r>
+        <w:rPr>
+          <w:rFonts w:ascii="Courier" w:hAnsi="Courier" w:cs="Courier" w:hint="eastAsia"/>
+          <w:color w:val="000000"/>
+          <w:kern w:val="0"/>
+          <w:sz w:val="24"/>
+        </w:rPr>
+        <w:t>能在</w:t>
+      </w:r>
+      <w:r>
+        <w:rPr>
+          <w:rFonts w:ascii="Courier" w:hAnsi="Courier" w:cs="Courier" w:hint="eastAsia"/>
+          <w:color w:val="000000"/>
+          <w:kern w:val="0"/>
+          <w:sz w:val="24"/>
+        </w:rPr>
+        <w:t>finder</w:t>
+      </w:r>
+      <w:r>
+        <w:rPr>
+          <w:rFonts w:ascii="Courier" w:hAnsi="Courier" w:cs="Courier" w:hint="eastAsia"/>
+          <w:color w:val="000000"/>
+          <w:kern w:val="0"/>
+          <w:sz w:val="24"/>
+        </w:rPr>
+        <w:t>中打开当前文件目录</w:t>
+      </w:r>
     </w:p>
     <w:sectPr>
       <w:pgSz w:w="11900" w:h="16840"/>
